--- a/说明.docx
+++ b/说明.docx
@@ -1,224 +1,7 @@
 
 <file path=word/document.xml><?xml version="1.0" encoding="utf-8"?>
-<w:document xmlns:wpc="http://schemas.microsoft.com/office/word/2010/wordprocessingCanvas" xmlns:mc="http://schemas.openxmlformats.org/markup-compatibility/2006" xmlns:o="urn:schemas-microsoft-com:office:office" xmlns:r="http://schemas.openxmlformats.org/officeDocument/2006/relationships" xmlns:m="http://schemas.openxmlformats.org/officeDocument/2006/math" xmlns:v="urn:schemas-microsoft-com:vml" xmlns:wp14="http://schemas.microsoft.com/office/word/2010/wordprocessingDrawing" xmlns:wp="http://schemas.openxmlformats.org/drawingml/2006/wordprocessingDrawing" xmlns:w10="urn:schemas-microsoft-com:office:word" xmlns:w="http://schemas.openxmlformats.org/wordprocessingml/2006/main" xmlns:w14="http://schemas.microsoft.com/office/word/2010/wordml" xmlns:w15="http://schemas.microsoft.com/office/word/2012/wordml" xmlns:wpg="http://schemas.microsoft.com/office/word/2010/wordprocessingGroup" xmlns:wpi="http://schemas.microsoft.com/office/word/2010/wordprocessingInk" xmlns:wne="http://schemas.microsoft.com/office/word/2006/wordml" xmlns:wps="http://schemas.microsoft.com/office/word/2010/wordprocessingShape" mc:Ignorable="w14 w15 wp14">
+<w:document xmlns:wpc="http://schemas.microsoft.com/office/word/2010/wordprocessingCanvas" xmlns:cx="http://schemas.microsoft.com/office/drawing/2014/chartex" xmlns:cx1="http://schemas.microsoft.com/office/drawing/2015/9/8/chartex" xmlns:cx2="http://schemas.microsoft.com/office/drawing/2015/10/21/chartex" xmlns:cx3="http://schemas.microsoft.com/office/drawing/2016/5/9/chartex" xmlns:cx4="http://schemas.microsoft.com/office/drawing/2016/5/10/chartex" xmlns:cx5="http://schemas.microsoft.com/office/drawing/2016/5/11/chartex" xmlns:cx6="http://schemas.microsoft.com/office/drawing/2016/5/12/chartex" xmlns:cx7="http://schemas.microsoft.com/office/drawing/2016/5/13/chartex" xmlns:cx8="http://schemas.microsoft.com/office/drawing/2016/5/14/chartex" xmlns:mc="http://schemas.openxmlformats.org/markup-compatibility/2006" xmlns:aink="http://schemas.microsoft.com/office/drawing/2016/ink" xmlns:am3d="http://schemas.microsoft.com/office/drawing/2017/model3d" xmlns:o="urn:schemas-microsoft-com:office:office" xmlns:r="http://schemas.openxmlformats.org/officeDocument/2006/relationships" xmlns:m="http://schemas.openxmlformats.org/officeDocument/2006/math" xmlns:v="urn:schemas-microsoft-com:vml" xmlns:wp14="http://schemas.microsoft.com/office/word/2010/wordprocessingDrawing" xmlns:wp="http://schemas.openxmlformats.org/drawingml/2006/wordprocessingDrawing" xmlns:w10="urn:schemas-microsoft-com:office:word" xmlns:w="http://schemas.openxmlformats.org/wordprocessingml/2006/main" xmlns:w14="http://schemas.microsoft.com/office/word/2010/wordml" xmlns:w15="http://schemas.microsoft.com/office/word/2012/wordml" xmlns:w16cex="http://schemas.microsoft.com/office/word/2018/wordml/cex" xmlns:w16cid="http://schemas.microsoft.com/office/word/2016/wordml/cid" xmlns:w16="http://schemas.microsoft.com/office/word/2018/wordml" xmlns:w16se="http://schemas.microsoft.com/office/word/2015/wordml/symex" xmlns:wpg="http://schemas.microsoft.com/office/word/2010/wordprocessingGroup" xmlns:wpi="http://schemas.microsoft.com/office/word/2010/wordprocessingInk" xmlns:wne="http://schemas.microsoft.com/office/word/2006/wordml" xmlns:wps="http://schemas.microsoft.com/office/word/2010/wordprocessingShape" mc:Ignorable="w14 w15 w16se w16cid w16 w16cex wp14">
   <w:body>
-    <w:p>
-      <w:pPr>
-        <w:rPr>
-          <w:b/>
-          <w:sz w:val="28"/>
-          <w:szCs w:val="28"/>
-        </w:rPr>
-      </w:pPr>
-      <w:r>
-        <w:rPr>
-          <w:rFonts w:hint="eastAsia"/>
-          <w:b/>
-          <w:sz w:val="28"/>
-          <w:szCs w:val="28"/>
-        </w:rPr>
-        <w:t>本次添加或更改内容</w:t>
-      </w:r>
-      <w:r>
-        <w:rPr>
-          <w:rFonts w:hint="eastAsia"/>
-          <w:b/>
-          <w:sz w:val="28"/>
-          <w:szCs w:val="28"/>
-        </w:rPr>
-        <w:t>：</w:t>
-      </w:r>
-    </w:p>
-    <w:p>
-      <w:pPr>
-        <w:pStyle w:val="a3"/>
-        <w:numPr>
-          <w:ilvl w:val="0"/>
-          <w:numId w:val="28"/>
-        </w:numPr>
-        <w:ind w:firstLineChars="0"/>
-        <w:rPr>
-          <w:b/>
-          <w:sz w:val="28"/>
-          <w:szCs w:val="28"/>
-        </w:rPr>
-      </w:pPr>
-      <w:r>
-        <w:rPr>
-          <w:rFonts w:hint="eastAsia"/>
-          <w:b/>
-          <w:sz w:val="28"/>
-          <w:szCs w:val="28"/>
-        </w:rPr>
-        <w:t>对于第四次作业中的彩色图像二值化分割，添加了新的处理方法：不再采用</w:t>
-      </w:r>
-      <w:r>
-        <w:rPr>
-          <w:rFonts w:hint="eastAsia"/>
-          <w:b/>
-          <w:sz w:val="28"/>
-          <w:szCs w:val="28"/>
-        </w:rPr>
-        <w:t>O</w:t>
-      </w:r>
-      <w:r>
-        <w:rPr>
-          <w:b/>
-          <w:sz w:val="28"/>
-          <w:szCs w:val="28"/>
-        </w:rPr>
-        <w:t>p</w:t>
-      </w:r>
-      <w:r>
-        <w:rPr>
-          <w:rFonts w:hint="eastAsia"/>
-          <w:b/>
-          <w:sz w:val="28"/>
-          <w:szCs w:val="28"/>
-        </w:rPr>
-        <w:t>en</w:t>
-      </w:r>
-      <w:r>
-        <w:rPr>
-          <w:b/>
-          <w:sz w:val="28"/>
-          <w:szCs w:val="28"/>
-        </w:rPr>
-        <w:t>CV</w:t>
-      </w:r>
-      <w:r>
-        <w:rPr>
-          <w:rFonts w:hint="eastAsia"/>
-          <w:b/>
-          <w:sz w:val="28"/>
-          <w:szCs w:val="28"/>
-        </w:rPr>
-        <w:t>的</w:t>
-      </w:r>
-      <w:r>
-        <w:rPr>
-          <w:b/>
-          <w:sz w:val="28"/>
-          <w:szCs w:val="28"/>
-        </w:rPr>
-        <w:t>SetMouseCallBack</w:t>
-      </w:r>
-      <w:r>
-        <w:rPr>
-          <w:rFonts w:hint="eastAsia"/>
-          <w:b/>
-          <w:sz w:val="28"/>
-          <w:szCs w:val="28"/>
-        </w:rPr>
-        <w:t>函数；利用</w:t>
-      </w:r>
-      <w:r>
-        <w:rPr>
-          <w:rFonts w:hint="eastAsia"/>
-          <w:b/>
-          <w:sz w:val="28"/>
-          <w:szCs w:val="28"/>
-        </w:rPr>
-        <w:t>Windows</w:t>
-      </w:r>
-      <w:r>
-        <w:rPr>
-          <w:rFonts w:hint="eastAsia"/>
-          <w:b/>
-          <w:sz w:val="28"/>
-          <w:szCs w:val="28"/>
-        </w:rPr>
-        <w:t>消息响应机制将该功能实现在了</w:t>
-      </w:r>
-      <w:r>
-        <w:rPr>
-          <w:rFonts w:hint="eastAsia"/>
-          <w:b/>
-          <w:sz w:val="28"/>
-          <w:szCs w:val="28"/>
-        </w:rPr>
-        <w:t>Dialog</w:t>
-      </w:r>
-      <w:r>
-        <w:rPr>
-          <w:rFonts w:hint="eastAsia"/>
-          <w:b/>
-          <w:sz w:val="28"/>
-          <w:szCs w:val="28"/>
-        </w:rPr>
-        <w:t>窗口，并在窗口上添加了一些显示和功能按钮，具体见第</w:t>
-      </w:r>
-      <w:r>
-        <w:rPr>
-          <w:rFonts w:hint="eastAsia"/>
-          <w:b/>
-          <w:sz w:val="28"/>
-          <w:szCs w:val="28"/>
-        </w:rPr>
-        <w:t xml:space="preserve"> </w:t>
-      </w:r>
-      <w:r>
-        <w:rPr>
-          <w:rFonts w:hint="eastAsia"/>
-          <w:b/>
-          <w:sz w:val="28"/>
-          <w:szCs w:val="28"/>
-        </w:rPr>
-        <w:t>十六</w:t>
-      </w:r>
-    </w:p>
-    <w:p>
-      <w:pPr>
-        <w:pStyle w:val="a3"/>
-        <w:numPr>
-          <w:ilvl w:val="0"/>
-          <w:numId w:val="28"/>
-        </w:numPr>
-        <w:ind w:firstLineChars="0"/>
-        <w:rPr>
-          <w:rFonts w:hint="eastAsia"/>
-          <w:b/>
-          <w:sz w:val="28"/>
-          <w:szCs w:val="28"/>
-        </w:rPr>
-      </w:pPr>
-      <w:r>
-        <w:rPr>
-          <w:rFonts w:hint="eastAsia"/>
-          <w:b/>
-          <w:sz w:val="28"/>
-          <w:szCs w:val="28"/>
-        </w:rPr>
-        <w:t>添加第五次作业内容：基本全局阈值分割</w:t>
-      </w:r>
-      <w:r>
-        <w:rPr>
-          <w:rFonts w:hint="eastAsia"/>
-          <w:b/>
-          <w:sz w:val="28"/>
-          <w:szCs w:val="28"/>
-        </w:rPr>
-        <w:t>，见第</w:t>
-      </w:r>
-      <w:r>
-        <w:rPr>
-          <w:rFonts w:hint="eastAsia"/>
-          <w:b/>
-          <w:sz w:val="28"/>
-          <w:szCs w:val="28"/>
-        </w:rPr>
-        <w:t xml:space="preserve"> </w:t>
-      </w:r>
-      <w:r>
-        <w:rPr>
-          <w:rFonts w:hint="eastAsia"/>
-          <w:b/>
-          <w:sz w:val="28"/>
-          <w:szCs w:val="28"/>
-        </w:rPr>
-        <w:t>十七</w:t>
-      </w:r>
-    </w:p>
     <w:p>
       <w:pPr>
         <w:pStyle w:val="a3"/>
@@ -297,7 +80,7 @@
           <w:noProof/>
         </w:rPr>
         <w:drawing>
-          <wp:inline distT="0" distB="0" distL="0" distR="0" wp14:anchorId="7AC758EB" wp14:editId="4CAB175F">
+          <wp:inline distT="0" distB="0" distL="0" distR="0" wp14:anchorId="7AE15378" wp14:editId="314C2D10">
             <wp:extent cx="4723809" cy="1466667"/>
             <wp:effectExtent l="0" t="0" r="635" b="635"/>
             <wp:docPr id="3" name="图片 3"/>
@@ -463,7 +246,7 @@
           <w:noProof/>
         </w:rPr>
         <w:drawing>
-          <wp:inline distT="0" distB="0" distL="0" distR="0">
+          <wp:inline distT="0" distB="0" distL="0" distR="0" wp14:anchorId="52698C10" wp14:editId="362F2611">
             <wp:extent cx="3790476" cy="1276190"/>
             <wp:effectExtent l="0" t="0" r="635" b="635"/>
             <wp:docPr id="4" name="图片 4"/>
@@ -582,7 +365,6 @@
         <w:rPr>
           <w:rFonts w:hint="eastAsia"/>
         </w:rPr>
-        <w:lastRenderedPageBreak/>
         <w:t>三、</w:t>
       </w:r>
       <w:r>
@@ -642,7 +424,7 @@
           <w:noProof/>
         </w:rPr>
         <w:drawing>
-          <wp:inline distT="0" distB="0" distL="0" distR="0">
+          <wp:inline distT="0" distB="0" distL="0" distR="0" wp14:anchorId="49D4355D" wp14:editId="6D100CCB">
             <wp:extent cx="3714286" cy="723810"/>
             <wp:effectExtent l="0" t="0" r="635" b="635"/>
             <wp:docPr id="5" name="图片 5"/>
@@ -782,8 +564,9 @@
           <w:b/>
           <w:noProof/>
         </w:rPr>
+        <w:lastRenderedPageBreak/>
         <w:drawing>
-          <wp:inline distT="0" distB="0" distL="0" distR="0">
+          <wp:inline distT="0" distB="0" distL="0" distR="0" wp14:anchorId="1BC7CA0D" wp14:editId="5A9F0367">
             <wp:extent cx="4554000" cy="2982635"/>
             <wp:effectExtent l="0" t="0" r="0" b="8255"/>
             <wp:docPr id="6" name="图片 6"/>
@@ -902,7 +685,7 @@
           <w:noProof/>
         </w:rPr>
         <w:drawing>
-          <wp:inline distT="0" distB="0" distL="0" distR="0">
+          <wp:inline distT="0" distB="0" distL="0" distR="0" wp14:anchorId="2152667A" wp14:editId="71322AE9">
             <wp:extent cx="5274310" cy="675005"/>
             <wp:effectExtent l="0" t="0" r="2540" b="0"/>
             <wp:docPr id="1" name="图片 1"/>
@@ -1132,9 +915,8 @@
           <w:b/>
           <w:noProof/>
         </w:rPr>
-        <w:lastRenderedPageBreak/>
         <w:drawing>
-          <wp:inline distT="0" distB="0" distL="0" distR="0">
+          <wp:inline distT="0" distB="0" distL="0" distR="0" wp14:anchorId="2CA52F9F" wp14:editId="5820ADB8">
             <wp:extent cx="5274310" cy="756920"/>
             <wp:effectExtent l="0" t="0" r="2540" b="5080"/>
             <wp:docPr id="8" name="图片 8"/>
@@ -1304,8 +1086,9 @@
           <w:b/>
           <w:noProof/>
         </w:rPr>
+        <w:lastRenderedPageBreak/>
         <w:drawing>
-          <wp:inline distT="0" distB="0" distL="0" distR="0">
+          <wp:inline distT="0" distB="0" distL="0" distR="0" wp14:anchorId="78B54634" wp14:editId="5D533B57">
             <wp:extent cx="5274310" cy="763270"/>
             <wp:effectExtent l="0" t="0" r="2540" b="0"/>
             <wp:docPr id="9" name="图片 9"/>
@@ -1476,7 +1259,7 @@
           <w:noProof/>
         </w:rPr>
         <w:drawing>
-          <wp:inline distT="0" distB="0" distL="0" distR="0">
+          <wp:inline distT="0" distB="0" distL="0" distR="0" wp14:anchorId="5D185B96" wp14:editId="0A7E6150">
             <wp:extent cx="5274310" cy="761365"/>
             <wp:effectExtent l="0" t="0" r="2540" b="635"/>
             <wp:docPr id="10" name="图片 10"/>
@@ -1734,7 +1517,7 @@
           <w:noProof/>
         </w:rPr>
         <w:drawing>
-          <wp:inline distT="0" distB="0" distL="0" distR="0">
+          <wp:inline distT="0" distB="0" distL="0" distR="0" wp14:anchorId="2D67E90B" wp14:editId="06642091">
             <wp:extent cx="5274310" cy="668020"/>
             <wp:effectExtent l="0" t="0" r="2540" b="0"/>
             <wp:docPr id="2" name="图片 2"/>
@@ -1807,6 +1590,7 @@
         </w:rPr>
         <w:t>打开</w:t>
       </w:r>
+      <w:proofErr w:type="gramStart"/>
       <w:r>
         <w:t>一幅含</w:t>
       </w:r>
@@ -1819,6 +1603,7 @@
       <w:r>
         <w:t>图像</w:t>
       </w:r>
+      <w:proofErr w:type="gramEnd"/>
       <w:r>
         <w:rPr>
           <w:rFonts w:hint="eastAsia"/>
@@ -1902,7 +1687,7 @@
           <w:noProof/>
         </w:rPr>
         <w:drawing>
-          <wp:inline distT="0" distB="0" distL="0" distR="0">
+          <wp:inline distT="0" distB="0" distL="0" distR="0" wp14:anchorId="4A421EC9" wp14:editId="65A3E321">
             <wp:extent cx="5274310" cy="667385"/>
             <wp:effectExtent l="0" t="0" r="2540" b="0"/>
             <wp:docPr id="13" name="图片 13"/>
@@ -1970,8 +1755,13 @@
         <w:t>步骤：</w:t>
       </w:r>
       <w:r>
-        <w:t>打开一幅含噪图像</w:t>
-      </w:r>
+        <w:t>打开</w:t>
+      </w:r>
+      <w:proofErr w:type="gramStart"/>
+      <w:r>
+        <w:t>一幅含噪图像</w:t>
+      </w:r>
+      <w:proofErr w:type="gramEnd"/>
       <w:r>
         <w:rPr>
           <w:rFonts w:hint="eastAsia"/>
@@ -1988,11 +1778,7 @@
         <w:t>→选择</w:t>
       </w:r>
       <w:r>
-        <w:t>模板大小和算</w:t>
-      </w:r>
-      <w:r>
-        <w:lastRenderedPageBreak/>
-        <w:t>法</w:t>
+        <w:t>模板大小和算法</w:t>
       </w:r>
       <w:r>
         <w:rPr>
@@ -2087,7 +1873,7 @@
           <w:noProof/>
         </w:rPr>
         <w:drawing>
-          <wp:inline distT="0" distB="0" distL="0" distR="0">
+          <wp:inline distT="0" distB="0" distL="0" distR="0" wp14:anchorId="5B4D4839" wp14:editId="3ED88760">
             <wp:extent cx="5274310" cy="612140"/>
             <wp:effectExtent l="0" t="0" r="2540" b="0"/>
             <wp:docPr id="14" name="图片 14"/>
@@ -2143,6 +1929,7 @@
           <w:rFonts w:hint="eastAsia"/>
           <w:b/>
         </w:rPr>
+        <w:lastRenderedPageBreak/>
         <w:t>操作</w:t>
       </w:r>
       <w:r>
@@ -2260,7 +2047,7 @@
           <w:noProof/>
         </w:rPr>
         <w:drawing>
-          <wp:inline distT="0" distB="0" distL="0" distR="0">
+          <wp:inline distT="0" distB="0" distL="0" distR="0" wp14:anchorId="13CE5175" wp14:editId="6D17B856">
             <wp:extent cx="4572000" cy="3114675"/>
             <wp:effectExtent l="0" t="0" r="0" b="9525"/>
             <wp:docPr id="17" name="图片 17"/>
@@ -2317,7 +2104,7 @@
           <w:noProof/>
         </w:rPr>
         <w:drawing>
-          <wp:inline distT="0" distB="0" distL="0" distR="0">
+          <wp:inline distT="0" distB="0" distL="0" distR="0" wp14:anchorId="4207BC58" wp14:editId="3DD1549C">
             <wp:extent cx="5274310" cy="605155"/>
             <wp:effectExtent l="0" t="0" r="2540" b="4445"/>
             <wp:docPr id="15" name="图片 15"/>
@@ -2439,12 +2226,14 @@
       <w:r>
         <w:t>、</w:t>
       </w:r>
+      <w:proofErr w:type="gramStart"/>
       <w:r>
         <w:rPr>
           <w:rFonts w:hint="eastAsia"/>
         </w:rPr>
         <w:t>阶数</w:t>
       </w:r>
+      <w:proofErr w:type="gramEnd"/>
       <w:r>
         <w:rPr>
           <w:rFonts w:hint="eastAsia"/>
@@ -2561,9 +2350,8 @@
           <w:b/>
           <w:noProof/>
         </w:rPr>
-        <w:lastRenderedPageBreak/>
         <w:drawing>
-          <wp:inline distT="0" distB="0" distL="0" distR="0">
+          <wp:inline distT="0" distB="0" distL="0" distR="0" wp14:anchorId="22A7B9F1" wp14:editId="17952127">
             <wp:extent cx="5274310" cy="1549400"/>
             <wp:effectExtent l="0" t="0" r="2540" b="0"/>
             <wp:docPr id="12" name="图片 12"/>
@@ -2663,6 +2451,7 @@
         <w:rPr>
           <w:rFonts w:hint="eastAsia"/>
         </w:rPr>
+        <w:lastRenderedPageBreak/>
         <w:t>十三、</w:t>
       </w:r>
       <w:r>
@@ -2735,7 +2524,7 @@
           <w:noProof/>
         </w:rPr>
         <w:drawing>
-          <wp:inline distT="0" distB="0" distL="0" distR="0">
+          <wp:inline distT="0" distB="0" distL="0" distR="0" wp14:anchorId="4F259D66" wp14:editId="71142FCA">
             <wp:extent cx="5274310" cy="1339850"/>
             <wp:effectExtent l="0" t="0" r="2540" b="0"/>
             <wp:docPr id="18" name="图片 18"/>
@@ -2915,7 +2704,7 @@
           <w:noProof/>
         </w:rPr>
         <w:drawing>
-          <wp:inline distT="0" distB="0" distL="0" distR="0">
+          <wp:inline distT="0" distB="0" distL="0" distR="0" wp14:anchorId="2E7A3B24" wp14:editId="223B9724">
             <wp:extent cx="5274310" cy="902335"/>
             <wp:effectExtent l="0" t="0" r="2540" b="0"/>
             <wp:docPr id="19" name="图片 19"/>
@@ -3069,7 +2858,7 @@
           <w:noProof/>
         </w:rPr>
         <w:drawing>
-          <wp:inline distT="0" distB="0" distL="0" distR="0">
+          <wp:inline distT="0" distB="0" distL="0" distR="0" wp14:anchorId="6322095B" wp14:editId="2BCDDAA0">
             <wp:extent cx="5274310" cy="655320"/>
             <wp:effectExtent l="0" t="0" r="2540" b="0"/>
             <wp:docPr id="20" name="图片 20"/>
@@ -3128,14 +2917,27 @@
           <w:rFonts w:hint="eastAsia"/>
           <w:b/>
         </w:rPr>
-        <w:lastRenderedPageBreak/>
         <w:t>操作步骤：</w:t>
       </w:r>
       <w:r>
         <w:rPr>
           <w:rFonts w:hint="eastAsia"/>
         </w:rPr>
-        <w:t>打开一幅图像→点击“彩色图像分割二值”→在弹出窗口中画一个矩形→弹出二值化后的图像</w:t>
+        <w:t>打开一幅图像→点击“彩色图像分割二值”→在弹出窗口中画一个矩形→弹出</w:t>
+      </w:r>
+      <w:proofErr w:type="gramStart"/>
+      <w:r>
+        <w:rPr>
+          <w:rFonts w:hint="eastAsia"/>
+        </w:rPr>
+        <w:t>二值化后</w:t>
+      </w:r>
+      <w:proofErr w:type="gramEnd"/>
+      <w:r>
+        <w:rPr>
+          <w:rFonts w:hint="eastAsia"/>
+        </w:rPr>
+        <w:t>的图像</w:t>
       </w:r>
     </w:p>
     <w:p>
@@ -3146,8 +2948,6 @@
           <w:b/>
         </w:rPr>
       </w:pPr>
-      <w:bookmarkStart w:id="0" w:name="_GoBack"/>
-      <w:bookmarkEnd w:id="0"/>
     </w:p>
     <w:p>
       <w:pPr>
@@ -3224,16 +3024,17 @@
       <w:pPr>
         <w:ind w:left="960" w:firstLine="120"/>
         <w:rPr>
-          <w:rFonts w:hint="eastAsia"/>
-          <w:b/>
-        </w:rPr>
-      </w:pPr>
-      <w:r>
-        <w:rPr>
-          <w:rFonts w:hint="eastAsia"/>
-        </w:rPr>
+          <w:b/>
+        </w:rPr>
+      </w:pPr>
+      <w:r>
+        <w:rPr>
+          <w:rFonts w:hint="eastAsia"/>
+          <w:noProof/>
+        </w:rPr>
+        <w:lastRenderedPageBreak/>
         <w:drawing>
-          <wp:inline distT="0" distB="0" distL="0" distR="0" wp14:anchorId="3D617DDF" wp14:editId="6026AE73">
+          <wp:inline distT="0" distB="0" distL="0" distR="0" wp14:anchorId="1348FB8D" wp14:editId="71E71860">
             <wp:extent cx="5274310" cy="864870"/>
             <wp:effectExtent l="0" t="0" r="2540" b="0"/>
             <wp:docPr id="11" name="图片 11"/>
@@ -3345,7 +3146,7 @@
           <w:noProof/>
         </w:rPr>
         <w:drawing>
-          <wp:inline distT="0" distB="0" distL="0" distR="0">
+          <wp:inline distT="0" distB="0" distL="0" distR="0" wp14:anchorId="499F1801" wp14:editId="7768C563">
             <wp:extent cx="5274310" cy="3707130"/>
             <wp:effectExtent l="0" t="0" r="2540" b="7620"/>
             <wp:docPr id="7" name="图片 7"/>
@@ -3389,7 +3190,7 @@
     </w:p>
     <w:p>
       <w:pPr>
-        <w:pStyle w:val="2"/>
+        <w:pStyle w:val="a8"/>
       </w:pPr>
       <w:r>
         <w:rPr>
@@ -3409,6 +3210,8 @@
         </w:rPr>
         <w:t>基本全局阈值分割算法</w:t>
       </w:r>
+      <w:bookmarkStart w:id="0" w:name="_GoBack"/>
+      <w:bookmarkEnd w:id="0"/>
     </w:p>
     <w:p>
       <w:pPr>
@@ -3434,16 +3237,16 @@
       <w:pPr>
         <w:ind w:left="960" w:firstLine="120"/>
         <w:rPr>
-          <w:rFonts w:hint="eastAsia"/>
-          <w:b/>
-        </w:rPr>
-      </w:pPr>
-      <w:r>
-        <w:rPr>
-          <w:rFonts w:hint="eastAsia"/>
+          <w:b/>
+        </w:rPr>
+      </w:pPr>
+      <w:r>
+        <w:rPr>
+          <w:rFonts w:hint="eastAsia"/>
+          <w:noProof/>
         </w:rPr>
         <w:drawing>
-          <wp:inline distT="0" distB="0" distL="0" distR="0" wp14:anchorId="5104204A" wp14:editId="2657AA59">
+          <wp:inline distT="0" distB="0" distL="0" distR="0" wp14:anchorId="09695DCE" wp14:editId="2A405E9C">
             <wp:extent cx="5274310" cy="836930"/>
             <wp:effectExtent l="0" t="0" r="2540" b="1270"/>
             <wp:docPr id="16" name="图片 16"/>
@@ -3493,16 +3296,12 @@
           <w:numId w:val="33"/>
         </w:numPr>
         <w:ind w:firstLineChars="0"/>
-        <w:rPr>
-          <w:rFonts w:hint="eastAsia"/>
-        </w:rPr>
-      </w:pPr>
-      <w:r>
-        <w:rPr>
-          <w:rFonts w:hint="eastAsia"/>
-          <w:b/>
-        </w:rPr>
-        <w:lastRenderedPageBreak/>
+      </w:pPr>
+      <w:r>
+        <w:rPr>
+          <w:rFonts w:hint="eastAsia"/>
+          <w:b/>
+        </w:rPr>
         <w:t>操作步骤：</w:t>
       </w:r>
       <w:r>
@@ -3511,6 +3310,13 @@
         </w:rPr>
         <w:t>打开一幅图像→点击“基本全局阈值算法分割（灰度）”</w:t>
       </w:r>
+    </w:p>
+    <w:p>
+      <w:pPr>
+        <w:rPr>
+          <w:rFonts w:hint="eastAsia"/>
+        </w:rPr>
+      </w:pPr>
     </w:p>
     <w:sectPr>
       <w:pgSz w:w="11906" w:h="16838"/>
@@ -3523,7 +3329,7 @@
 </file>
 
 <file path=word/endnotes.xml><?xml version="1.0" encoding="utf-8"?>
-<w:endnotes xmlns:wpc="http://schemas.microsoft.com/office/word/2010/wordprocessingCanvas" xmlns:mc="http://schemas.openxmlformats.org/markup-compatibility/2006" xmlns:o="urn:schemas-microsoft-com:office:office" xmlns:r="http://schemas.openxmlformats.org/officeDocument/2006/relationships" xmlns:m="http://schemas.openxmlformats.org/officeDocument/2006/math" xmlns:v="urn:schemas-microsoft-com:vml" xmlns:wp14="http://schemas.microsoft.com/office/word/2010/wordprocessingDrawing" xmlns:wp="http://schemas.openxmlformats.org/drawingml/2006/wordprocessingDrawing" xmlns:w10="urn:schemas-microsoft-com:office:word" xmlns:w="http://schemas.openxmlformats.org/wordprocessingml/2006/main" xmlns:w14="http://schemas.microsoft.com/office/word/2010/wordml" xmlns:w15="http://schemas.microsoft.com/office/word/2012/wordml" xmlns:wpg="http://schemas.microsoft.com/office/word/2010/wordprocessingGroup" xmlns:wpi="http://schemas.microsoft.com/office/word/2010/wordprocessingInk" xmlns:wne="http://schemas.microsoft.com/office/word/2006/wordml" xmlns:wps="http://schemas.microsoft.com/office/word/2010/wordprocessingShape" mc:Ignorable="w14 w15 wp14">
+<w:endnotes xmlns:wpc="http://schemas.microsoft.com/office/word/2010/wordprocessingCanvas" xmlns:cx="http://schemas.microsoft.com/office/drawing/2014/chartex" xmlns:cx1="http://schemas.microsoft.com/office/drawing/2015/9/8/chartex" xmlns:cx2="http://schemas.microsoft.com/office/drawing/2015/10/21/chartex" xmlns:cx3="http://schemas.microsoft.com/office/drawing/2016/5/9/chartex" xmlns:cx4="http://schemas.microsoft.com/office/drawing/2016/5/10/chartex" xmlns:cx5="http://schemas.microsoft.com/office/drawing/2016/5/11/chartex" xmlns:cx6="http://schemas.microsoft.com/office/drawing/2016/5/12/chartex" xmlns:cx7="http://schemas.microsoft.com/office/drawing/2016/5/13/chartex" xmlns:cx8="http://schemas.microsoft.com/office/drawing/2016/5/14/chartex" xmlns:mc="http://schemas.openxmlformats.org/markup-compatibility/2006" xmlns:aink="http://schemas.microsoft.com/office/drawing/2016/ink" xmlns:am3d="http://schemas.microsoft.com/office/drawing/2017/model3d" xmlns:o="urn:schemas-microsoft-com:office:office" xmlns:r="http://schemas.openxmlformats.org/officeDocument/2006/relationships" xmlns:m="http://schemas.openxmlformats.org/officeDocument/2006/math" xmlns:v="urn:schemas-microsoft-com:vml" xmlns:wp14="http://schemas.microsoft.com/office/word/2010/wordprocessingDrawing" xmlns:wp="http://schemas.openxmlformats.org/drawingml/2006/wordprocessingDrawing" xmlns:w10="urn:schemas-microsoft-com:office:word" xmlns:w="http://schemas.openxmlformats.org/wordprocessingml/2006/main" xmlns:w14="http://schemas.microsoft.com/office/word/2010/wordml" xmlns:w15="http://schemas.microsoft.com/office/word/2012/wordml" xmlns:w16cex="http://schemas.microsoft.com/office/word/2018/wordml/cex" xmlns:w16cid="http://schemas.microsoft.com/office/word/2016/wordml/cid" xmlns:w16="http://schemas.microsoft.com/office/word/2018/wordml" xmlns:w16se="http://schemas.microsoft.com/office/word/2015/wordml/symex" xmlns:wpg="http://schemas.microsoft.com/office/word/2010/wordprocessingGroup" xmlns:wpi="http://schemas.microsoft.com/office/word/2010/wordprocessingInk" xmlns:wne="http://schemas.microsoft.com/office/word/2006/wordml" xmlns:wps="http://schemas.microsoft.com/office/word/2010/wordprocessingShape" mc:Ignorable="w14 w15 w16se w16cid w16 w16cex wp14">
   <w:endnote w:type="separator" w:id="-1">
     <w:p>
       <w:r>
@@ -3542,7 +3348,7 @@
 </file>
 
 <file path=word/footnotes.xml><?xml version="1.0" encoding="utf-8"?>
-<w:footnotes xmlns:wpc="http://schemas.microsoft.com/office/word/2010/wordprocessingCanvas" xmlns:mc="http://schemas.openxmlformats.org/markup-compatibility/2006" xmlns:o="urn:schemas-microsoft-com:office:office" xmlns:r="http://schemas.openxmlformats.org/officeDocument/2006/relationships" xmlns:m="http://schemas.openxmlformats.org/officeDocument/2006/math" xmlns:v="urn:schemas-microsoft-com:vml" xmlns:wp14="http://schemas.microsoft.com/office/word/2010/wordprocessingDrawing" xmlns:wp="http://schemas.openxmlformats.org/drawingml/2006/wordprocessingDrawing" xmlns:w10="urn:schemas-microsoft-com:office:word" xmlns:w="http://schemas.openxmlformats.org/wordprocessingml/2006/main" xmlns:w14="http://schemas.microsoft.com/office/word/2010/wordml" xmlns:w15="http://schemas.microsoft.com/office/word/2012/wordml" xmlns:wpg="http://schemas.microsoft.com/office/word/2010/wordprocessingGroup" xmlns:wpi="http://schemas.microsoft.com/office/word/2010/wordprocessingInk" xmlns:wne="http://schemas.microsoft.com/office/word/2006/wordml" xmlns:wps="http://schemas.microsoft.com/office/word/2010/wordprocessingShape" mc:Ignorable="w14 w15 wp14">
+<w:footnotes xmlns:wpc="http://schemas.microsoft.com/office/word/2010/wordprocessingCanvas" xmlns:cx="http://schemas.microsoft.com/office/drawing/2014/chartex" xmlns:cx1="http://schemas.microsoft.com/office/drawing/2015/9/8/chartex" xmlns:cx2="http://schemas.microsoft.com/office/drawing/2015/10/21/chartex" xmlns:cx3="http://schemas.microsoft.com/office/drawing/2016/5/9/chartex" xmlns:cx4="http://schemas.microsoft.com/office/drawing/2016/5/10/chartex" xmlns:cx5="http://schemas.microsoft.com/office/drawing/2016/5/11/chartex" xmlns:cx6="http://schemas.microsoft.com/office/drawing/2016/5/12/chartex" xmlns:cx7="http://schemas.microsoft.com/office/drawing/2016/5/13/chartex" xmlns:cx8="http://schemas.microsoft.com/office/drawing/2016/5/14/chartex" xmlns:mc="http://schemas.openxmlformats.org/markup-compatibility/2006" xmlns:aink="http://schemas.microsoft.com/office/drawing/2016/ink" xmlns:am3d="http://schemas.microsoft.com/office/drawing/2017/model3d" xmlns:o="urn:schemas-microsoft-com:office:office" xmlns:r="http://schemas.openxmlformats.org/officeDocument/2006/relationships" xmlns:m="http://schemas.openxmlformats.org/officeDocument/2006/math" xmlns:v="urn:schemas-microsoft-com:vml" xmlns:wp14="http://schemas.microsoft.com/office/word/2010/wordprocessingDrawing" xmlns:wp="http://schemas.openxmlformats.org/drawingml/2006/wordprocessingDrawing" xmlns:w10="urn:schemas-microsoft-com:office:word" xmlns:w="http://schemas.openxmlformats.org/wordprocessingml/2006/main" xmlns:w14="http://schemas.microsoft.com/office/word/2010/wordml" xmlns:w15="http://schemas.microsoft.com/office/word/2012/wordml" xmlns:w16cex="http://schemas.microsoft.com/office/word/2018/wordml/cex" xmlns:w16cid="http://schemas.microsoft.com/office/word/2016/wordml/cid" xmlns:w16="http://schemas.microsoft.com/office/word/2018/wordml" xmlns:w16se="http://schemas.microsoft.com/office/word/2015/wordml/symex" xmlns:wpg="http://schemas.microsoft.com/office/word/2010/wordprocessingGroup" xmlns:wpi="http://schemas.microsoft.com/office/word/2010/wordprocessingInk" xmlns:wne="http://schemas.microsoft.com/office/word/2006/wordml" xmlns:wps="http://schemas.microsoft.com/office/word/2010/wordprocessingShape" mc:Ignorable="w14 w15 w16se w16cid w16 w16cex wp14">
   <w:footnote w:type="separator" w:id="-1">
     <w:p>
       <w:r>
@@ -3561,8 +3367,8 @@
 </file>
 
 <file path=word/numbering.xml><?xml version="1.0" encoding="utf-8"?>
-<w:numbering xmlns:wpc="http://schemas.microsoft.com/office/word/2010/wordprocessingCanvas" xmlns:mc="http://schemas.openxmlformats.org/markup-compatibility/2006" xmlns:o="urn:schemas-microsoft-com:office:office" xmlns:r="http://schemas.openxmlformats.org/officeDocument/2006/relationships" xmlns:m="http://schemas.openxmlformats.org/officeDocument/2006/math" xmlns:v="urn:schemas-microsoft-com:vml" xmlns:wp14="http://schemas.microsoft.com/office/word/2010/wordprocessingDrawing" xmlns:wp="http://schemas.openxmlformats.org/drawingml/2006/wordprocessingDrawing" xmlns:w10="urn:schemas-microsoft-com:office:word" xmlns:w="http://schemas.openxmlformats.org/wordprocessingml/2006/main" xmlns:w14="http://schemas.microsoft.com/office/word/2010/wordml" xmlns:w15="http://schemas.microsoft.com/office/word/2012/wordml" xmlns:wpg="http://schemas.microsoft.com/office/word/2010/wordprocessingGroup" xmlns:wpi="http://schemas.microsoft.com/office/word/2010/wordprocessingInk" xmlns:wne="http://schemas.microsoft.com/office/word/2006/wordml" xmlns:wps="http://schemas.microsoft.com/office/word/2010/wordprocessingShape" mc:Ignorable="w14 w15 wp14">
-  <w:abstractNum w:abstractNumId="0">
+<w:numbering xmlns:wpc="http://schemas.microsoft.com/office/word/2010/wordprocessingCanvas" xmlns:cx="http://schemas.microsoft.com/office/drawing/2014/chartex" xmlns:cx1="http://schemas.microsoft.com/office/drawing/2015/9/8/chartex" xmlns:cx2="http://schemas.microsoft.com/office/drawing/2015/10/21/chartex" xmlns:cx3="http://schemas.microsoft.com/office/drawing/2016/5/9/chartex" xmlns:cx4="http://schemas.microsoft.com/office/drawing/2016/5/10/chartex" xmlns:cx5="http://schemas.microsoft.com/office/drawing/2016/5/11/chartex" xmlns:cx6="http://schemas.microsoft.com/office/drawing/2016/5/12/chartex" xmlns:cx7="http://schemas.microsoft.com/office/drawing/2016/5/13/chartex" xmlns:cx8="http://schemas.microsoft.com/office/drawing/2016/5/14/chartex" xmlns:mc="http://schemas.openxmlformats.org/markup-compatibility/2006" xmlns:aink="http://schemas.microsoft.com/office/drawing/2016/ink" xmlns:am3d="http://schemas.microsoft.com/office/drawing/2017/model3d" xmlns:o="urn:schemas-microsoft-com:office:office" xmlns:r="http://schemas.openxmlformats.org/officeDocument/2006/relationships" xmlns:m="http://schemas.openxmlformats.org/officeDocument/2006/math" xmlns:v="urn:schemas-microsoft-com:vml" xmlns:wp14="http://schemas.microsoft.com/office/word/2010/wordprocessingDrawing" xmlns:wp="http://schemas.openxmlformats.org/drawingml/2006/wordprocessingDrawing" xmlns:w10="urn:schemas-microsoft-com:office:word" xmlns:w="http://schemas.openxmlformats.org/wordprocessingml/2006/main" xmlns:w14="http://schemas.microsoft.com/office/word/2010/wordml" xmlns:w15="http://schemas.microsoft.com/office/word/2012/wordml" xmlns:w16cex="http://schemas.microsoft.com/office/word/2018/wordml/cex" xmlns:w16cid="http://schemas.microsoft.com/office/word/2016/wordml/cid" xmlns:w16="http://schemas.microsoft.com/office/word/2018/wordml" xmlns:w16se="http://schemas.microsoft.com/office/word/2015/wordml/symex" xmlns:wpg="http://schemas.microsoft.com/office/word/2010/wordprocessingGroup" xmlns:wpi="http://schemas.microsoft.com/office/word/2010/wordprocessingInk" xmlns:wne="http://schemas.microsoft.com/office/word/2006/wordml" xmlns:wps="http://schemas.microsoft.com/office/word/2010/wordprocessingShape" mc:Ignorable="w14 w15 w16se w16cid w16 w16cex wp14">
+  <w:abstractNum w:abstractNumId="0" w15:restartNumberingAfterBreak="0">
     <w:nsid w:val="1CBE51C4"/>
     <w:multiLevelType w:val="hybridMultilevel"/>
     <w:tmpl w:val="184C6212"/>
@@ -3651,7 +3457,7 @@
       </w:pPr>
     </w:lvl>
   </w:abstractNum>
-  <w:abstractNum w:abstractNumId="1">
+  <w:abstractNum w:abstractNumId="1" w15:restartNumberingAfterBreak="0">
     <w:nsid w:val="1ECC36CC"/>
     <w:multiLevelType w:val="hybridMultilevel"/>
     <w:tmpl w:val="15745E10"/>
@@ -3740,7 +3546,7 @@
       </w:pPr>
     </w:lvl>
   </w:abstractNum>
-  <w:abstractNum w:abstractNumId="2">
+  <w:abstractNum w:abstractNumId="2" w15:restartNumberingAfterBreak="0">
     <w:nsid w:val="213526F7"/>
     <w:multiLevelType w:val="hybridMultilevel"/>
     <w:tmpl w:val="75908226"/>
@@ -3829,7 +3635,7 @@
       </w:pPr>
     </w:lvl>
   </w:abstractNum>
-  <w:abstractNum w:abstractNumId="3">
+  <w:abstractNum w:abstractNumId="3" w15:restartNumberingAfterBreak="0">
     <w:nsid w:val="25463578"/>
     <w:multiLevelType w:val="hybridMultilevel"/>
     <w:tmpl w:val="58982784"/>
@@ -3918,7 +3724,7 @@
       </w:pPr>
     </w:lvl>
   </w:abstractNum>
-  <w:abstractNum w:abstractNumId="4">
+  <w:abstractNum w:abstractNumId="4" w15:restartNumberingAfterBreak="0">
     <w:nsid w:val="25BD78AA"/>
     <w:multiLevelType w:val="hybridMultilevel"/>
     <w:tmpl w:val="6180BF82"/>
@@ -4007,7 +3813,7 @@
       </w:pPr>
     </w:lvl>
   </w:abstractNum>
-  <w:abstractNum w:abstractNumId="5">
+  <w:abstractNum w:abstractNumId="5" w15:restartNumberingAfterBreak="0">
     <w:nsid w:val="28BB55A8"/>
     <w:multiLevelType w:val="hybridMultilevel"/>
     <w:tmpl w:val="B38EED76"/>
@@ -4099,7 +3905,7 @@
       </w:pPr>
     </w:lvl>
   </w:abstractNum>
-  <w:abstractNum w:abstractNumId="6">
+  <w:abstractNum w:abstractNumId="6" w15:restartNumberingAfterBreak="0">
     <w:nsid w:val="292359B8"/>
     <w:multiLevelType w:val="hybridMultilevel"/>
     <w:tmpl w:val="365E3078"/>
@@ -4188,7 +3994,7 @@
       </w:pPr>
     </w:lvl>
   </w:abstractNum>
-  <w:abstractNum w:abstractNumId="7">
+  <w:abstractNum w:abstractNumId="7" w15:restartNumberingAfterBreak="0">
     <w:nsid w:val="2AF70ABC"/>
     <w:multiLevelType w:val="hybridMultilevel"/>
     <w:tmpl w:val="22C8C5A2"/>
@@ -4277,7 +4083,7 @@
       </w:pPr>
     </w:lvl>
   </w:abstractNum>
-  <w:abstractNum w:abstractNumId="8">
+  <w:abstractNum w:abstractNumId="8" w15:restartNumberingAfterBreak="0">
     <w:nsid w:val="2B1C00CF"/>
     <w:multiLevelType w:val="hybridMultilevel"/>
     <w:tmpl w:val="1CB0D742"/>
@@ -4366,7 +4172,7 @@
       </w:pPr>
     </w:lvl>
   </w:abstractNum>
-  <w:abstractNum w:abstractNumId="9">
+  <w:abstractNum w:abstractNumId="9" w15:restartNumberingAfterBreak="0">
     <w:nsid w:val="2EFF2EA2"/>
     <w:multiLevelType w:val="hybridMultilevel"/>
     <w:tmpl w:val="C9A4352E"/>
@@ -4455,7 +4261,7 @@
       </w:pPr>
     </w:lvl>
   </w:abstractNum>
-  <w:abstractNum w:abstractNumId="10">
+  <w:abstractNum w:abstractNumId="10" w15:restartNumberingAfterBreak="0">
     <w:nsid w:val="2FCD1203"/>
     <w:multiLevelType w:val="hybridMultilevel"/>
     <w:tmpl w:val="78E093AC"/>
@@ -4544,7 +4350,7 @@
       </w:pPr>
     </w:lvl>
   </w:abstractNum>
-  <w:abstractNum w:abstractNumId="11">
+  <w:abstractNum w:abstractNumId="11" w15:restartNumberingAfterBreak="0">
     <w:nsid w:val="37C07F97"/>
     <w:multiLevelType w:val="hybridMultilevel"/>
     <w:tmpl w:val="2F1EE97E"/>
@@ -4633,7 +4439,7 @@
       </w:pPr>
     </w:lvl>
   </w:abstractNum>
-  <w:abstractNum w:abstractNumId="12">
+  <w:abstractNum w:abstractNumId="12" w15:restartNumberingAfterBreak="0">
     <w:nsid w:val="37D8236E"/>
     <w:multiLevelType w:val="hybridMultilevel"/>
     <w:tmpl w:val="63AAE8D6"/>
@@ -4722,7 +4528,7 @@
       </w:pPr>
     </w:lvl>
   </w:abstractNum>
-  <w:abstractNum w:abstractNumId="13">
+  <w:abstractNum w:abstractNumId="13" w15:restartNumberingAfterBreak="0">
     <w:nsid w:val="3E64427D"/>
     <w:multiLevelType w:val="hybridMultilevel"/>
     <w:tmpl w:val="EA38030C"/>
@@ -4811,7 +4617,7 @@
       </w:pPr>
     </w:lvl>
   </w:abstractNum>
-  <w:abstractNum w:abstractNumId="14">
+  <w:abstractNum w:abstractNumId="14" w15:restartNumberingAfterBreak="0">
     <w:nsid w:val="3EB97479"/>
     <w:multiLevelType w:val="hybridMultilevel"/>
     <w:tmpl w:val="85B60A98"/>
@@ -4900,7 +4706,7 @@
       </w:pPr>
     </w:lvl>
   </w:abstractNum>
-  <w:abstractNum w:abstractNumId="15">
+  <w:abstractNum w:abstractNumId="15" w15:restartNumberingAfterBreak="0">
     <w:nsid w:val="41243EE5"/>
     <w:multiLevelType w:val="hybridMultilevel"/>
     <w:tmpl w:val="83E6B358"/>
@@ -4989,7 +4795,7 @@
       </w:pPr>
     </w:lvl>
   </w:abstractNum>
-  <w:abstractNum w:abstractNumId="16">
+  <w:abstractNum w:abstractNumId="16" w15:restartNumberingAfterBreak="0">
     <w:nsid w:val="41B15915"/>
     <w:multiLevelType w:val="hybridMultilevel"/>
     <w:tmpl w:val="A1F48E06"/>
@@ -5078,7 +4884,7 @@
       </w:pPr>
     </w:lvl>
   </w:abstractNum>
-  <w:abstractNum w:abstractNumId="17">
+  <w:abstractNum w:abstractNumId="17" w15:restartNumberingAfterBreak="0">
     <w:nsid w:val="4E530F7B"/>
     <w:multiLevelType w:val="hybridMultilevel"/>
     <w:tmpl w:val="0A7A3EF4"/>
@@ -5167,7 +4973,7 @@
       </w:pPr>
     </w:lvl>
   </w:abstractNum>
-  <w:abstractNum w:abstractNumId="18">
+  <w:abstractNum w:abstractNumId="18" w15:restartNumberingAfterBreak="0">
     <w:nsid w:val="502C75D3"/>
     <w:multiLevelType w:val="hybridMultilevel"/>
     <w:tmpl w:val="4E602220"/>
@@ -5256,7 +5062,7 @@
       </w:pPr>
     </w:lvl>
   </w:abstractNum>
-  <w:abstractNum w:abstractNumId="19">
+  <w:abstractNum w:abstractNumId="19" w15:restartNumberingAfterBreak="0">
     <w:nsid w:val="51CA7970"/>
     <w:multiLevelType w:val="hybridMultilevel"/>
     <w:tmpl w:val="6A1E8216"/>
@@ -5345,7 +5151,7 @@
       </w:pPr>
     </w:lvl>
   </w:abstractNum>
-  <w:abstractNum w:abstractNumId="20">
+  <w:abstractNum w:abstractNumId="20" w15:restartNumberingAfterBreak="0">
     <w:nsid w:val="52A7207E"/>
     <w:multiLevelType w:val="hybridMultilevel"/>
     <w:tmpl w:val="2B2697E2"/>
@@ -5434,7 +5240,7 @@
       </w:pPr>
     </w:lvl>
   </w:abstractNum>
-  <w:abstractNum w:abstractNumId="21">
+  <w:abstractNum w:abstractNumId="21" w15:restartNumberingAfterBreak="0">
     <w:nsid w:val="62C27368"/>
     <w:multiLevelType w:val="hybridMultilevel"/>
     <w:tmpl w:val="5EDEE2F0"/>
@@ -5523,7 +5329,7 @@
       </w:pPr>
     </w:lvl>
   </w:abstractNum>
-  <w:abstractNum w:abstractNumId="22">
+  <w:abstractNum w:abstractNumId="22" w15:restartNumberingAfterBreak="0">
     <w:nsid w:val="675D292E"/>
     <w:multiLevelType w:val="hybridMultilevel"/>
     <w:tmpl w:val="03423292"/>
@@ -5612,7 +5418,7 @@
       </w:pPr>
     </w:lvl>
   </w:abstractNum>
-  <w:abstractNum w:abstractNumId="23">
+  <w:abstractNum w:abstractNumId="23" w15:restartNumberingAfterBreak="0">
     <w:nsid w:val="6A5217E0"/>
     <w:multiLevelType w:val="hybridMultilevel"/>
     <w:tmpl w:val="48B0F8EE"/>
@@ -5701,7 +5507,7 @@
       </w:pPr>
     </w:lvl>
   </w:abstractNum>
-  <w:abstractNum w:abstractNumId="24">
+  <w:abstractNum w:abstractNumId="24" w15:restartNumberingAfterBreak="0">
     <w:nsid w:val="70D74AA1"/>
     <w:multiLevelType w:val="hybridMultilevel"/>
     <w:tmpl w:val="BEE85C1C"/>
@@ -5790,7 +5596,7 @@
       </w:pPr>
     </w:lvl>
   </w:abstractNum>
-  <w:abstractNum w:abstractNumId="25">
+  <w:abstractNum w:abstractNumId="25" w15:restartNumberingAfterBreak="0">
     <w:nsid w:val="741766E7"/>
     <w:multiLevelType w:val="hybridMultilevel"/>
     <w:tmpl w:val="1A12A05E"/>
@@ -5879,7 +5685,7 @@
       </w:pPr>
     </w:lvl>
   </w:abstractNum>
-  <w:abstractNum w:abstractNumId="26">
+  <w:abstractNum w:abstractNumId="26" w15:restartNumberingAfterBreak="0">
     <w:nsid w:val="74C46371"/>
     <w:multiLevelType w:val="hybridMultilevel"/>
     <w:tmpl w:val="6C78BBDA"/>
@@ -5965,7 +5771,7 @@
       </w:pPr>
     </w:lvl>
   </w:abstractNum>
-  <w:abstractNum w:abstractNumId="27">
+  <w:abstractNum w:abstractNumId="27" w15:restartNumberingAfterBreak="0">
     <w:nsid w:val="765A332C"/>
     <w:multiLevelType w:val="hybridMultilevel"/>
     <w:tmpl w:val="F834884A"/>
@@ -6054,7 +5860,7 @@
       </w:pPr>
     </w:lvl>
   </w:abstractNum>
-  <w:abstractNum w:abstractNumId="28">
+  <w:abstractNum w:abstractNumId="28" w15:restartNumberingAfterBreak="0">
     <w:nsid w:val="76F31410"/>
     <w:multiLevelType w:val="hybridMultilevel"/>
     <w:tmpl w:val="B336BAC4"/>
@@ -6143,7 +5949,7 @@
       </w:pPr>
     </w:lvl>
   </w:abstractNum>
-  <w:abstractNum w:abstractNumId="29">
+  <w:abstractNum w:abstractNumId="29" w15:restartNumberingAfterBreak="0">
     <w:nsid w:val="77F42D8B"/>
     <w:multiLevelType w:val="hybridMultilevel"/>
     <w:tmpl w:val="C21E7EF0"/>
@@ -6232,7 +6038,7 @@
       </w:pPr>
     </w:lvl>
   </w:abstractNum>
-  <w:abstractNum w:abstractNumId="30">
+  <w:abstractNum w:abstractNumId="30" w15:restartNumberingAfterBreak="0">
     <w:nsid w:val="783D18E6"/>
     <w:multiLevelType w:val="hybridMultilevel"/>
     <w:tmpl w:val="25FA61B6"/>
@@ -6321,7 +6127,7 @@
       </w:pPr>
     </w:lvl>
   </w:abstractNum>
-  <w:abstractNum w:abstractNumId="31">
+  <w:abstractNum w:abstractNumId="31" w15:restartNumberingAfterBreak="0">
     <w:nsid w:val="78423EF9"/>
     <w:multiLevelType w:val="hybridMultilevel"/>
     <w:tmpl w:val="7B3052EA"/>
@@ -6410,7 +6216,7 @@
       </w:pPr>
     </w:lvl>
   </w:abstractNum>
-  <w:abstractNum w:abstractNumId="32">
+  <w:abstractNum w:abstractNumId="32" w15:restartNumberingAfterBreak="0">
     <w:nsid w:val="7ABD6751"/>
     <w:multiLevelType w:val="hybridMultilevel"/>
     <w:tmpl w:val="C59C70C6"/>
@@ -6602,7 +6408,7 @@
 </file>
 
 <file path=word/styles.xml><?xml version="1.0" encoding="utf-8"?>
-<w:styles xmlns:mc="http://schemas.openxmlformats.org/markup-compatibility/2006" xmlns:r="http://schemas.openxmlformats.org/officeDocument/2006/relationships" xmlns:w="http://schemas.openxmlformats.org/wordprocessingml/2006/main" xmlns:w14="http://schemas.microsoft.com/office/word/2010/wordml" xmlns:w15="http://schemas.microsoft.com/office/word/2012/wordml" mc:Ignorable="w14 w15">
+<w:styles xmlns:mc="http://schemas.openxmlformats.org/markup-compatibility/2006" xmlns:r="http://schemas.openxmlformats.org/officeDocument/2006/relationships" xmlns:w="http://schemas.openxmlformats.org/wordprocessingml/2006/main" xmlns:w14="http://schemas.microsoft.com/office/word/2010/wordml" xmlns:w15="http://schemas.microsoft.com/office/word/2012/wordml" xmlns:w16cex="http://schemas.microsoft.com/office/word/2018/wordml/cex" xmlns:w16cid="http://schemas.microsoft.com/office/word/2016/wordml/cid" xmlns:w16="http://schemas.microsoft.com/office/word/2018/wordml" xmlns:w16se="http://schemas.microsoft.com/office/word/2015/wordml/symex" mc:Ignorable="w14 w15 w16se w16cid w16 w16cex">
   <w:docDefaults>
     <w:rPrDefault>
       <w:rPr>
@@ -6615,7 +6421,7 @@
     </w:rPrDefault>
     <w:pPrDefault/>
   </w:docDefaults>
-  <w:latentStyles w:defLockedState="0" w:defUIPriority="99" w:defSemiHidden="0" w:defUnhideWhenUsed="0" w:defQFormat="0" w:count="371">
+  <w:latentStyles w:defLockedState="0" w:defUIPriority="99" w:defSemiHidden="0" w:defUnhideWhenUsed="0" w:defQFormat="0" w:count="376">
     <w:lsdException w:name="Normal" w:uiPriority="0" w:qFormat="1"/>
     <w:lsdException w:name="heading 1" w:uiPriority="9" w:qFormat="1"/>
     <w:lsdException w:name="heading 2" w:semiHidden="1" w:uiPriority="9" w:unhideWhenUsed="1" w:qFormat="1"/>
@@ -6721,7 +6527,6 @@
     <w:lsdException w:name="HTML Sample" w:semiHidden="1" w:unhideWhenUsed="1"/>
     <w:lsdException w:name="HTML Typewriter" w:semiHidden="1" w:unhideWhenUsed="1"/>
     <w:lsdException w:name="HTML Variable" w:semiHidden="1" w:unhideWhenUsed="1"/>
-    <w:lsdException w:name="Normal Table" w:semiHidden="1" w:unhideWhenUsed="1"/>
     <w:lsdException w:name="annotation subject" w:semiHidden="1" w:unhideWhenUsed="1"/>
     <w:lsdException w:name="No List" w:semiHidden="1" w:unhideWhenUsed="1"/>
     <w:lsdException w:name="Outline List 1" w:semiHidden="1" w:unhideWhenUsed="1"/>
@@ -6764,11 +6569,8 @@
     <w:lsdException w:name="Table Contemporary" w:semiHidden="1" w:unhideWhenUsed="1"/>
     <w:lsdException w:name="Table Elegant" w:semiHidden="1" w:unhideWhenUsed="1"/>
     <w:lsdException w:name="Table Professional" w:semiHidden="1" w:unhideWhenUsed="1"/>
-    <w:lsdException w:name="Table Subtle 1" w:semiHidden="1" w:unhideWhenUsed="1"/>
     <w:lsdException w:name="Table Subtle 2" w:semiHidden="1" w:unhideWhenUsed="1"/>
     <w:lsdException w:name="Table Web 1" w:semiHidden="1" w:unhideWhenUsed="1"/>
-    <w:lsdException w:name="Table Web 2" w:semiHidden="1" w:unhideWhenUsed="1"/>
-    <w:lsdException w:name="Table Web 3" w:semiHidden="1" w:unhideWhenUsed="1"/>
     <w:lsdException w:name="Balloon Text" w:semiHidden="1" w:unhideWhenUsed="1"/>
     <w:lsdException w:name="Table Grid" w:uiPriority="39"/>
     <w:lsdException w:name="Table Theme" w:semiHidden="1" w:unhideWhenUsed="1"/>
@@ -6987,6 +6789,11 @@
     <w:lsdException w:name="List Table 5 Dark Accent 6" w:uiPriority="50"/>
     <w:lsdException w:name="List Table 6 Colorful Accent 6" w:uiPriority="51"/>
     <w:lsdException w:name="List Table 7 Colorful Accent 6" w:uiPriority="52"/>
+    <w:lsdException w:name="Mention" w:semiHidden="1" w:unhideWhenUsed="1"/>
+    <w:lsdException w:name="Smart Hyperlink" w:semiHidden="1" w:unhideWhenUsed="1"/>
+    <w:lsdException w:name="Hashtag" w:semiHidden="1" w:unhideWhenUsed="1"/>
+    <w:lsdException w:name="Unresolved Mention" w:semiHidden="1" w:unhideWhenUsed="1"/>
+    <w:lsdException w:name="Smart Link" w:semiHidden="1" w:unhideWhenUsed="1"/>
   </w:latentStyles>
   <w:style w:type="paragraph" w:default="1" w:styleId="a">
     <w:name w:val="Normal"/>
@@ -7000,7 +6807,7 @@
     <w:name w:val="heading 1"/>
     <w:basedOn w:val="a"/>
     <w:next w:val="a"/>
-    <w:link w:val="1Char"/>
+    <w:link w:val="10"/>
     <w:uiPriority w:val="9"/>
     <w:qFormat/>
     <w:rsid w:val="00387E2E"/>
@@ -7022,7 +6829,7 @@
     <w:name w:val="heading 2"/>
     <w:basedOn w:val="a"/>
     <w:next w:val="a"/>
-    <w:link w:val="2Char"/>
+    <w:link w:val="20"/>
     <w:uiPriority w:val="9"/>
     <w:unhideWhenUsed/>
     <w:qFormat/>
@@ -7081,7 +6888,7 @@
   <w:style w:type="paragraph" w:styleId="a4">
     <w:name w:val="header"/>
     <w:basedOn w:val="a"/>
-    <w:link w:val="Char"/>
+    <w:link w:val="a5"/>
     <w:uiPriority w:val="99"/>
     <w:unhideWhenUsed/>
     <w:rsid w:val="007339E3"/>
@@ -7101,8 +6908,8 @@
       <w:szCs w:val="18"/>
     </w:rPr>
   </w:style>
-  <w:style w:type="character" w:customStyle="1" w:styleId="Char">
-    <w:name w:val="页眉 Char"/>
+  <w:style w:type="character" w:customStyle="1" w:styleId="a5">
+    <w:name w:val="页眉 字符"/>
     <w:basedOn w:val="a0"/>
     <w:link w:val="a4"/>
     <w:uiPriority w:val="99"/>
@@ -7112,10 +6919,10 @@
       <w:szCs w:val="18"/>
     </w:rPr>
   </w:style>
-  <w:style w:type="paragraph" w:styleId="a5">
+  <w:style w:type="paragraph" w:styleId="a6">
     <w:name w:val="footer"/>
     <w:basedOn w:val="a"/>
-    <w:link w:val="Char0"/>
+    <w:link w:val="a7"/>
     <w:uiPriority w:val="99"/>
     <w:unhideWhenUsed/>
     <w:rsid w:val="007339E3"/>
@@ -7132,10 +6939,10 @@
       <w:szCs w:val="18"/>
     </w:rPr>
   </w:style>
-  <w:style w:type="character" w:customStyle="1" w:styleId="Char0">
-    <w:name w:val="页脚 Char"/>
+  <w:style w:type="character" w:customStyle="1" w:styleId="a7">
+    <w:name w:val="页脚 字符"/>
     <w:basedOn w:val="a0"/>
-    <w:link w:val="a5"/>
+    <w:link w:val="a6"/>
     <w:uiPriority w:val="99"/>
     <w:rsid w:val="007339E3"/>
     <w:rPr>
@@ -7143,8 +6950,8 @@
       <w:szCs w:val="18"/>
     </w:rPr>
   </w:style>
-  <w:style w:type="character" w:customStyle="1" w:styleId="2Char">
-    <w:name w:val="标题 2 Char"/>
+  <w:style w:type="character" w:customStyle="1" w:styleId="20">
+    <w:name w:val="标题 2 字符"/>
     <w:basedOn w:val="a0"/>
     <w:link w:val="2"/>
     <w:uiPriority w:val="9"/>
@@ -7157,8 +6964,8 @@
       <w:szCs w:val="32"/>
     </w:rPr>
   </w:style>
-  <w:style w:type="character" w:customStyle="1" w:styleId="1Char">
-    <w:name w:val="标题 1 Char"/>
+  <w:style w:type="character" w:customStyle="1" w:styleId="10">
+    <w:name w:val="标题 1 字符"/>
     <w:basedOn w:val="a0"/>
     <w:link w:val="1"/>
     <w:uiPriority w:val="9"/>
@@ -7169,6 +6976,30 @@
       <w:kern w:val="44"/>
       <w:sz w:val="44"/>
       <w:szCs w:val="44"/>
+    </w:rPr>
+  </w:style>
+  <w:style w:type="paragraph" w:customStyle="1" w:styleId="a8">
+    <w:name w:val="川大论文标题"/>
+    <w:basedOn w:val="2"/>
+    <w:link w:val="a9"/>
+    <w:qFormat/>
+    <w:rsid w:val="0032795A"/>
+    <w:rPr>
+      <w:rFonts w:eastAsia="宋体"/>
+      <w:sz w:val="44"/>
+    </w:rPr>
+  </w:style>
+  <w:style w:type="character" w:customStyle="1" w:styleId="a9">
+    <w:name w:val="川大论文标题 字符"/>
+    <w:basedOn w:val="20"/>
+    <w:link w:val="a8"/>
+    <w:rsid w:val="0032795A"/>
+    <w:rPr>
+      <w:rFonts w:asciiTheme="majorHAnsi" w:eastAsia="宋体" w:hAnsiTheme="majorHAnsi" w:cstheme="majorBidi"/>
+      <w:b/>
+      <w:bCs/>
+      <w:sz w:val="44"/>
+      <w:szCs w:val="32"/>
     </w:rPr>
   </w:style>
 </w:styles>
